--- a/docs/BEEZZAPI.docx
+++ b/docs/BEEZZAPI.docx
@@ -223,17 +223,16 @@
         </w:rPr>
         <w:t>/users/</w:t>
       </w:r>
-      <w:proofErr w:type="gramStart"/>
-      <w:r>
-        <w:rPr>
-          <w:sz w:val="24"/>
-          <w:szCs w:val="24"/>
-          <w:highlight w:val="lightGray"/>
-          <w:lang w:val="en-US"/>
-        </w:rPr>
-        <w:t>get</w:t>
-      </w:r>
-      <w:proofErr w:type="gramEnd"/>
+      <w:r>
+        <w:rPr>
+          <w:b/>
+          <w:sz w:val="24"/>
+          <w:szCs w:val="24"/>
+          <w:highlight w:val="lightGray"/>
+          <w:lang w:val="en-US"/>
+        </w:rPr>
+        <w:t>id</w:t>
+      </w:r>
       <w:r>
         <w:rPr>
           <w:sz w:val="24"/>
@@ -266,16 +265,7 @@
           <w:szCs w:val="24"/>
           <w:lang w:val="en-US"/>
         </w:rPr>
-        <w:br/>
-      </w:r>
-      <w:r>
-        <w:rPr>
-          <w:sz w:val="24"/>
-          <w:szCs w:val="24"/>
-          <w:lang w:val="en-US"/>
-        </w:rPr>
-        <w:tab/>
-        <w:t>id – user id</w:t>
+        <w:t xml:space="preserve"> </w:t>
       </w:r>
       <w:r>
         <w:rPr>
@@ -345,16 +335,7 @@
           <w:highlight w:val="lightGray"/>
           <w:lang w:val="en-US"/>
         </w:rPr>
-        <w:t>/users/</w:t>
-      </w:r>
-      <w:r>
-        <w:rPr>
-          <w:sz w:val="24"/>
-          <w:szCs w:val="24"/>
-          <w:highlight w:val="lightGray"/>
-          <w:lang w:val="en-US"/>
-        </w:rPr>
-        <w:t>put</w:t>
+        <w:t>/users</w:t>
       </w:r>
       <w:r>
         <w:rPr>
@@ -547,16 +528,7 @@
           <w:highlight w:val="lightGray"/>
           <w:lang w:val="en-US"/>
         </w:rPr>
-        <w:t>/users/</w:t>
-      </w:r>
-      <w:r>
-        <w:rPr>
-          <w:sz w:val="24"/>
-          <w:szCs w:val="24"/>
-          <w:highlight w:val="lightGray"/>
-          <w:lang w:val="en-US"/>
-        </w:rPr>
-        <w:t>update</w:t>
+        <w:t>/users</w:t>
       </w:r>
       <w:r>
         <w:rPr>
@@ -599,7 +571,32 @@
           <w:lang w:val="en-US"/>
         </w:rPr>
         <w:tab/>
-        <w:t>id – user id</w:t>
+      </w:r>
+      <w:proofErr w:type="spellStart"/>
+      <w:r>
+        <w:rPr>
+          <w:sz w:val="24"/>
+          <w:szCs w:val="24"/>
+          <w:lang w:val="en-US"/>
+        </w:rPr>
+        <w:t>u</w:t>
+      </w:r>
+      <w:r>
+        <w:rPr>
+          <w:sz w:val="24"/>
+          <w:szCs w:val="24"/>
+          <w:lang w:val="en-US"/>
+        </w:rPr>
+        <w:t>id</w:t>
+      </w:r>
+      <w:proofErr w:type="spellEnd"/>
+      <w:r>
+        <w:rPr>
+          <w:sz w:val="24"/>
+          <w:szCs w:val="24"/>
+          <w:lang w:val="en-US"/>
+        </w:rPr>
+        <w:t xml:space="preserve"> – user id</w:t>
       </w:r>
       <w:r>
         <w:rPr>
@@ -844,7 +841,17 @@
           <w:highlight w:val="lightGray"/>
           <w:lang w:val="en-US"/>
         </w:rPr>
-        <w:t>s/get</w:t>
+        <w:t>s/</w:t>
+      </w:r>
+      <w:r>
+        <w:rPr>
+          <w:b/>
+          <w:sz w:val="24"/>
+          <w:szCs w:val="24"/>
+          <w:highlight w:val="lightGray"/>
+          <w:lang w:val="en-US"/>
+        </w:rPr>
+        <w:t>id</w:t>
       </w:r>
       <w:r>
         <w:rPr>
@@ -878,16 +885,75 @@
           <w:szCs w:val="24"/>
           <w:lang w:val="en-US"/>
         </w:rPr>
-        <w:br/>
-      </w:r>
-      <w:r>
-        <w:rPr>
-          <w:sz w:val="24"/>
-          <w:szCs w:val="24"/>
-          <w:lang w:val="en-US"/>
-        </w:rPr>
-        <w:tab/>
-        <w:t xml:space="preserve">id – </w:t>
+        <w:t xml:space="preserve"> </w:t>
+      </w:r>
+      <w:r>
+        <w:rPr>
+          <w:sz w:val="24"/>
+          <w:szCs w:val="24"/>
+          <w:lang w:val="en-US"/>
+        </w:rPr>
+        <w:br/>
+      </w:r>
+      <w:r>
+        <w:rPr>
+          <w:sz w:val="24"/>
+          <w:szCs w:val="24"/>
+          <w:lang w:val="en-US"/>
+        </w:rPr>
+        <w:tab/>
+        <w:t xml:space="preserve">fields – </w:t>
+      </w:r>
+      <w:r>
+        <w:rPr>
+          <w:sz w:val="24"/>
+          <w:szCs w:val="24"/>
+          <w:lang w:val="en-US"/>
+        </w:rPr>
+        <w:t>name, description, owner, goods</w:t>
+      </w:r>
+      <w:r>
+        <w:rPr>
+          <w:sz w:val="24"/>
+          <w:szCs w:val="24"/>
+          <w:lang w:val="en-US"/>
+        </w:rPr>
+        <w:t xml:space="preserve"> (list of coma-separated words</w:t>
+      </w:r>
+      <w:proofErr w:type="gramStart"/>
+      <w:r>
+        <w:rPr>
+          <w:sz w:val="24"/>
+          <w:szCs w:val="24"/>
+          <w:lang w:val="en-US"/>
+        </w:rPr>
+        <w:t>)</w:t>
+      </w:r>
+      <w:proofErr w:type="gramEnd"/>
+      <w:r>
+        <w:rPr>
+          <w:sz w:val="24"/>
+          <w:szCs w:val="24"/>
+          <w:lang w:val="en-US"/>
+        </w:rPr>
+        <w:br/>
+      </w:r>
+      <w:r>
+        <w:rPr>
+          <w:b/>
+          <w:sz w:val="24"/>
+          <w:szCs w:val="24"/>
+          <w:lang w:val="en-US"/>
+        </w:rPr>
+        <w:t>Result:</w:t>
+      </w:r>
+      <w:r>
+        <w:rPr>
+          <w:sz w:val="24"/>
+          <w:szCs w:val="24"/>
+          <w:lang w:val="en-US"/>
+        </w:rPr>
+        <w:t xml:space="preserve"> an </w:t>
       </w:r>
       <w:r>
         <w:rPr>
@@ -903,90 +969,6 @@
           <w:szCs w:val="24"/>
           <w:lang w:val="en-US"/>
         </w:rPr>
-        <w:t xml:space="preserve"> id</w:t>
-      </w:r>
-      <w:r>
-        <w:rPr>
-          <w:sz w:val="24"/>
-          <w:szCs w:val="24"/>
-          <w:lang w:val="en-US"/>
-        </w:rPr>
-        <w:br/>
-      </w:r>
-      <w:r>
-        <w:rPr>
-          <w:sz w:val="24"/>
-          <w:szCs w:val="24"/>
-          <w:lang w:val="en-US"/>
-        </w:rPr>
-        <w:tab/>
-        <w:t xml:space="preserve">fields – </w:t>
-      </w:r>
-      <w:r>
-        <w:rPr>
-          <w:sz w:val="24"/>
-          <w:szCs w:val="24"/>
-          <w:lang w:val="en-US"/>
-        </w:rPr>
-        <w:t>name, description, owner, goods</w:t>
-      </w:r>
-      <w:r>
-        <w:rPr>
-          <w:sz w:val="24"/>
-          <w:szCs w:val="24"/>
-          <w:lang w:val="en-US"/>
-        </w:rPr>
-        <w:t xml:space="preserve"> (list of coma-separated words</w:t>
-      </w:r>
-      <w:proofErr w:type="gramStart"/>
-      <w:r>
-        <w:rPr>
-          <w:sz w:val="24"/>
-          <w:szCs w:val="24"/>
-          <w:lang w:val="en-US"/>
-        </w:rPr>
-        <w:t>)</w:t>
-      </w:r>
-      <w:proofErr w:type="gramEnd"/>
-      <w:r>
-        <w:rPr>
-          <w:sz w:val="24"/>
-          <w:szCs w:val="24"/>
-          <w:lang w:val="en-US"/>
-        </w:rPr>
-        <w:br/>
-      </w:r>
-      <w:r>
-        <w:rPr>
-          <w:b/>
-          <w:sz w:val="24"/>
-          <w:szCs w:val="24"/>
-          <w:lang w:val="en-US"/>
-        </w:rPr>
-        <w:t>Result:</w:t>
-      </w:r>
-      <w:r>
-        <w:rPr>
-          <w:sz w:val="24"/>
-          <w:szCs w:val="24"/>
-          <w:lang w:val="en-US"/>
-        </w:rPr>
-        <w:t xml:space="preserve"> an </w:t>
-      </w:r>
-      <w:r>
-        <w:rPr>
-          <w:sz w:val="24"/>
-          <w:szCs w:val="24"/>
-          <w:lang w:val="en-US"/>
-        </w:rPr>
-        <w:t>shop</w:t>
-      </w:r>
-      <w:r>
-        <w:rPr>
-          <w:sz w:val="24"/>
-          <w:szCs w:val="24"/>
-          <w:lang w:val="en-US"/>
-        </w:rPr>
         <w:t xml:space="preserve"> </w:t>
       </w:r>
       <w:r>
@@ -1029,17 +1011,16 @@
           <w:highlight w:val="lightGray"/>
           <w:lang w:val="en-US"/>
         </w:rPr>
-        <w:lastRenderedPageBreak/>
-        <w:br/>
-      </w:r>
-      <w:r>
-        <w:rPr>
-          <w:sz w:val="24"/>
-          <w:szCs w:val="24"/>
-          <w:highlight w:val="lightGray"/>
-          <w:lang w:val="en-US"/>
-        </w:rPr>
-        <w:t>/shops/put</w:t>
+        <w:br/>
+      </w:r>
+      <w:r>
+        <w:rPr>
+          <w:sz w:val="24"/>
+          <w:szCs w:val="24"/>
+          <w:highlight w:val="lightGray"/>
+          <w:lang w:val="en-US"/>
+        </w:rPr>
+        <w:t>/shops</w:t>
       </w:r>
       <w:r>
         <w:rPr>
@@ -1065,6 +1046,7 @@
           <w:szCs w:val="24"/>
           <w:lang w:val="en-US"/>
         </w:rPr>
+        <w:lastRenderedPageBreak/>
         <w:t>Parameters:</w:t>
       </w:r>
       <w:r>
@@ -1260,12 +1242,13 @@
       </w:r>
       <w:r>
         <w:rPr>
-          <w:sz w:val="24"/>
-          <w:szCs w:val="24"/>
-          <w:highlight w:val="lightGray"/>
-          <w:lang w:val="en-US"/>
-        </w:rPr>
-        <w:t>update</w:t>
+          <w:b/>
+          <w:sz w:val="24"/>
+          <w:szCs w:val="24"/>
+          <w:highlight w:val="lightGray"/>
+          <w:lang w:val="en-US"/>
+        </w:rPr>
+        <w:t>id</w:t>
       </w:r>
       <w:r>
         <w:rPr>
@@ -1456,12 +1439,13 @@
       </w:r>
       <w:r>
         <w:rPr>
-          <w:sz w:val="24"/>
-          <w:szCs w:val="24"/>
-          <w:highlight w:val="lightGray"/>
-          <w:lang w:val="en-US"/>
-        </w:rPr>
-        <w:t>delete</w:t>
+          <w:b/>
+          <w:sz w:val="24"/>
+          <w:szCs w:val="24"/>
+          <w:highlight w:val="lightGray"/>
+          <w:lang w:val="en-US"/>
+        </w:rPr>
+        <w:t>id</w:t>
       </w:r>
       <w:r>
         <w:rPr>
@@ -1491,30 +1475,21 @@
       </w:r>
       <w:r>
         <w:rPr>
-          <w:sz w:val="24"/>
-          <w:szCs w:val="24"/>
-          <w:lang w:val="en-US"/>
-        </w:rPr>
-        <w:br/>
-      </w:r>
-      <w:r>
-        <w:rPr>
-          <w:sz w:val="24"/>
-          <w:szCs w:val="24"/>
-          <w:lang w:val="en-US"/>
-        </w:rPr>
-        <w:tab/>
-      </w:r>
-      <w:proofErr w:type="spellStart"/>
-      <w:r>
-        <w:rPr>
-          <w:sz w:val="24"/>
-          <w:szCs w:val="24"/>
-          <w:lang w:val="en-US"/>
-        </w:rPr>
-        <w:t>shop_id</w:t>
-      </w:r>
-      <w:proofErr w:type="spellEnd"/>
+          <w:b/>
+          <w:sz w:val="24"/>
+          <w:szCs w:val="24"/>
+          <w:lang w:val="en-US"/>
+        </w:rPr>
+        <w:t xml:space="preserve"> </w:t>
+      </w:r>
+      <w:r>
+        <w:rPr>
+          <w:sz w:val="24"/>
+          <w:szCs w:val="24"/>
+          <w:lang w:val="en-US"/>
+        </w:rPr>
+        <w:t>no</w:t>
+      </w:r>
       <w:r>
         <w:rPr>
           <w:sz w:val="24"/>
@@ -1619,17 +1594,16 @@
         </w:rPr>
         <w:t>goods/</w:t>
       </w:r>
-      <w:proofErr w:type="gramStart"/>
-      <w:r>
-        <w:rPr>
-          <w:sz w:val="24"/>
-          <w:szCs w:val="24"/>
-          <w:highlight w:val="lightGray"/>
-          <w:lang w:val="en-US"/>
-        </w:rPr>
-        <w:t>get</w:t>
-      </w:r>
-      <w:proofErr w:type="gramEnd"/>
+      <w:r>
+        <w:rPr>
+          <w:b/>
+          <w:sz w:val="24"/>
+          <w:szCs w:val="24"/>
+          <w:highlight w:val="lightGray"/>
+          <w:lang w:val="en-US"/>
+        </w:rPr>
+        <w:t>id</w:t>
+      </w:r>
       <w:r>
         <w:rPr>
           <w:sz w:val="24"/>
@@ -1672,89 +1646,72 @@
         </w:rPr>
         <w:tab/>
       </w:r>
-      <w:proofErr w:type="spellStart"/>
-      <w:r>
-        <w:rPr>
-          <w:sz w:val="24"/>
-          <w:szCs w:val="24"/>
-          <w:lang w:val="en-US"/>
-        </w:rPr>
-        <w:t>shop_</w:t>
-      </w:r>
-      <w:r>
-        <w:rPr>
-          <w:sz w:val="24"/>
-          <w:szCs w:val="24"/>
-          <w:lang w:val="en-US"/>
-        </w:rPr>
-        <w:t>id</w:t>
-      </w:r>
-      <w:proofErr w:type="spellEnd"/>
-      <w:r>
-        <w:rPr>
-          <w:sz w:val="24"/>
-          <w:szCs w:val="24"/>
-          <w:lang w:val="en-US"/>
-        </w:rPr>
-        <w:t xml:space="preserve"> – </w:t>
-      </w:r>
-      <w:r>
-        <w:rPr>
-          <w:sz w:val="24"/>
-          <w:szCs w:val="24"/>
-          <w:lang w:val="en-US"/>
-        </w:rPr>
-        <w:t>shop</w:t>
-      </w:r>
-      <w:r>
-        <w:rPr>
-          <w:sz w:val="24"/>
-          <w:szCs w:val="24"/>
-          <w:lang w:val="en-US"/>
-        </w:rPr>
-        <w:t xml:space="preserve"> id</w:t>
-      </w:r>
-      <w:r>
-        <w:rPr>
-          <w:sz w:val="24"/>
-          <w:szCs w:val="24"/>
-          <w:lang w:val="en-US"/>
-        </w:rPr>
-        <w:br/>
-      </w:r>
-      <w:r>
-        <w:rPr>
-          <w:sz w:val="24"/>
-          <w:szCs w:val="24"/>
-          <w:lang w:val="en-US"/>
-        </w:rPr>
-        <w:tab/>
-      </w:r>
-      <w:proofErr w:type="spellStart"/>
-      <w:r>
-        <w:rPr>
-          <w:sz w:val="24"/>
-          <w:szCs w:val="24"/>
-          <w:lang w:val="en-US"/>
-        </w:rPr>
-        <w:t>goods_id</w:t>
-      </w:r>
-      <w:proofErr w:type="spellEnd"/>
-      <w:r>
-        <w:rPr>
-          <w:sz w:val="24"/>
-          <w:szCs w:val="24"/>
-          <w:lang w:val="en-US"/>
-        </w:rPr>
-        <w:t xml:space="preserve"> – </w:t>
-      </w:r>
-      <w:r>
-        <w:rPr>
-          <w:sz w:val="24"/>
-          <w:szCs w:val="24"/>
-          <w:lang w:val="en-US"/>
-        </w:rPr>
-        <w:t>good id</w:t>
+      <w:proofErr w:type="gramStart"/>
+      <w:r>
+        <w:rPr>
+          <w:sz w:val="24"/>
+          <w:szCs w:val="24"/>
+          <w:lang w:val="en-US"/>
+        </w:rPr>
+        <w:t>fields  -</w:t>
+      </w:r>
+      <w:proofErr w:type="gramEnd"/>
+      <w:r>
+        <w:rPr>
+          <w:sz w:val="24"/>
+          <w:szCs w:val="24"/>
+          <w:lang w:val="en-US"/>
+        </w:rPr>
+        <w:t xml:space="preserve"> name, description, category, variet</w:t>
+      </w:r>
+      <w:r>
+        <w:rPr>
+          <w:sz w:val="24"/>
+          <w:szCs w:val="24"/>
+          <w:lang w:val="en-US"/>
+        </w:rPr>
+        <w:t>i</w:t>
+      </w:r>
+      <w:r>
+        <w:rPr>
+          <w:sz w:val="24"/>
+          <w:szCs w:val="24"/>
+          <w:lang w:val="en-US"/>
+        </w:rPr>
+        <w:t>es</w:t>
+      </w:r>
+      <w:r>
+        <w:rPr>
+          <w:sz w:val="24"/>
+          <w:szCs w:val="24"/>
+          <w:lang w:val="en-US"/>
+        </w:rPr>
+        <w:br/>
+      </w:r>
+      <w:r>
+        <w:rPr>
+          <w:b/>
+          <w:sz w:val="24"/>
+          <w:szCs w:val="24"/>
+          <w:lang w:val="en-US"/>
+        </w:rPr>
+        <w:t>Result:</w:t>
+      </w:r>
+      <w:r>
+        <w:rPr>
+          <w:sz w:val="24"/>
+          <w:szCs w:val="24"/>
+          <w:lang w:val="en-US"/>
+        </w:rPr>
+        <w:t xml:space="preserve"> an </w:t>
+      </w:r>
+      <w:r>
+        <w:rPr>
+          <w:sz w:val="24"/>
+          <w:szCs w:val="24"/>
+          <w:lang w:val="en-US"/>
+        </w:rPr>
+        <w:t>goods</w:t>
       </w:r>
       <w:r>
         <w:rPr>
@@ -1770,97 +1727,6 @@
           <w:szCs w:val="24"/>
           <w:lang w:val="en-US"/>
         </w:rPr>
-        <w:br/>
-      </w:r>
-      <w:r>
-        <w:rPr>
-          <w:sz w:val="24"/>
-          <w:szCs w:val="24"/>
-          <w:lang w:val="en-US"/>
-        </w:rPr>
-        <w:tab/>
-      </w:r>
-      <w:proofErr w:type="gramStart"/>
-      <w:r>
-        <w:rPr>
-          <w:sz w:val="24"/>
-          <w:szCs w:val="24"/>
-          <w:lang w:val="en-US"/>
-        </w:rPr>
-        <w:t>fields  -</w:t>
-      </w:r>
-      <w:proofErr w:type="gramEnd"/>
-      <w:r>
-        <w:rPr>
-          <w:sz w:val="24"/>
-          <w:szCs w:val="24"/>
-          <w:lang w:val="en-US"/>
-        </w:rPr>
-        <w:t xml:space="preserve"> name, description, category, variet</w:t>
-      </w:r>
-      <w:r>
-        <w:rPr>
-          <w:sz w:val="24"/>
-          <w:szCs w:val="24"/>
-          <w:lang w:val="en-US"/>
-        </w:rPr>
-        <w:t>i</w:t>
-      </w:r>
-      <w:r>
-        <w:rPr>
-          <w:sz w:val="24"/>
-          <w:szCs w:val="24"/>
-          <w:lang w:val="en-US"/>
-        </w:rPr>
-        <w:t>es</w:t>
-      </w:r>
-      <w:r>
-        <w:rPr>
-          <w:sz w:val="24"/>
-          <w:szCs w:val="24"/>
-          <w:lang w:val="en-US"/>
-        </w:rPr>
-        <w:br/>
-      </w:r>
-      <w:r>
-        <w:rPr>
-          <w:b/>
-          <w:sz w:val="24"/>
-          <w:szCs w:val="24"/>
-          <w:lang w:val="en-US"/>
-        </w:rPr>
-        <w:t>Result:</w:t>
-      </w:r>
-      <w:r>
-        <w:rPr>
-          <w:sz w:val="24"/>
-          <w:szCs w:val="24"/>
-          <w:lang w:val="en-US"/>
-        </w:rPr>
-        <w:t xml:space="preserve"> an </w:t>
-      </w:r>
-      <w:r>
-        <w:rPr>
-          <w:sz w:val="24"/>
-          <w:szCs w:val="24"/>
-          <w:lang w:val="en-US"/>
-        </w:rPr>
-        <w:t>goods</w:t>
-      </w:r>
-      <w:r>
-        <w:rPr>
-          <w:sz w:val="24"/>
-          <w:szCs w:val="24"/>
-          <w:lang w:val="en-US"/>
-        </w:rPr>
-        <w:t xml:space="preserve"> </w:t>
-      </w:r>
-      <w:r>
-        <w:rPr>
-          <w:sz w:val="24"/>
-          <w:szCs w:val="24"/>
-          <w:lang w:val="en-US"/>
-        </w:rPr>
         <w:t>object</w:t>
       </w:r>
       <w:r>
@@ -1906,7 +1772,7 @@
           <w:highlight w:val="lightGray"/>
           <w:lang w:val="en-US"/>
         </w:rPr>
-        <w:t>s/put</w:t>
+        <w:t>s</w:t>
       </w:r>
       <w:r>
         <w:rPr>
@@ -1940,6 +1806,40 @@
           <w:szCs w:val="24"/>
           <w:lang w:val="en-US"/>
         </w:rPr>
+        <w:t xml:space="preserve"> </w:t>
+      </w:r>
+      <w:r>
+        <w:rPr>
+          <w:sz w:val="24"/>
+          <w:szCs w:val="24"/>
+          <w:lang w:val="en-US"/>
+        </w:rPr>
+        <w:br/>
+      </w:r>
+      <w:r>
+        <w:rPr>
+          <w:sz w:val="24"/>
+          <w:szCs w:val="24"/>
+          <w:lang w:val="en-US"/>
+        </w:rPr>
+        <w:tab/>
+      </w:r>
+      <w:proofErr w:type="spellStart"/>
+      <w:r>
+        <w:rPr>
+          <w:sz w:val="24"/>
+          <w:szCs w:val="24"/>
+          <w:lang w:val="en-US"/>
+        </w:rPr>
+        <w:t>shop_id</w:t>
+      </w:r>
+      <w:proofErr w:type="spellEnd"/>
+      <w:r>
+        <w:rPr>
+          <w:sz w:val="24"/>
+          <w:szCs w:val="24"/>
+          <w:lang w:val="en-US"/>
+        </w:rPr>
         <w:br/>
       </w:r>
       <w:r>
@@ -2117,24 +2017,6 @@
           <w:lang w:val="en-US"/>
         </w:rPr>
         <w:t>goods</w:t>
-      </w:r>
-      <w:r>
-        <w:rPr>
-          <w:sz w:val="24"/>
-          <w:szCs w:val="24"/>
-          <w:highlight w:val="lightGray"/>
-          <w:lang w:val="en-US"/>
-        </w:rPr>
-        <w:t>/</w:t>
-      </w:r>
-      <w:r>
-        <w:rPr>
-          <w:sz w:val="24"/>
-          <w:szCs w:val="24"/>
-          <w:highlight w:val="lightGray"/>
-          <w:lang w:val="en-US"/>
-        </w:rPr>
-        <w:t>update</w:t>
       </w:r>
       <w:r>
         <w:rPr>
@@ -2168,6 +2050,14 @@
           <w:szCs w:val="24"/>
           <w:lang w:val="en-US"/>
         </w:rPr>
+        <w:t xml:space="preserve"> </w:t>
+      </w:r>
+      <w:r>
+        <w:rPr>
+          <w:sz w:val="24"/>
+          <w:szCs w:val="24"/>
+          <w:lang w:val="en-US"/>
+        </w:rPr>
         <w:br/>
       </w:r>
       <w:r>
@@ -2185,15 +2075,7 @@
           <w:szCs w:val="24"/>
           <w:lang w:val="en-US"/>
         </w:rPr>
-        <w:t>shop_</w:t>
-      </w:r>
-      <w:r>
-        <w:rPr>
-          <w:sz w:val="24"/>
-          <w:szCs w:val="24"/>
-          <w:lang w:val="en-US"/>
-        </w:rPr>
-        <w:t>id</w:t>
+        <w:t>good_id</w:t>
       </w:r>
       <w:proofErr w:type="spellEnd"/>
       <w:r>
@@ -2210,7 +2092,65 @@
           <w:szCs w:val="24"/>
           <w:lang w:val="en-US"/>
         </w:rPr>
-        <w:t>id of shop</w:t>
+        <w:t>goods id</w:t>
+      </w:r>
+      <w:r>
+        <w:rPr>
+          <w:sz w:val="24"/>
+          <w:szCs w:val="24"/>
+          <w:lang w:val="en-US"/>
+        </w:rPr>
+        <w:br/>
+      </w:r>
+      <w:r>
+        <w:rPr>
+          <w:sz w:val="24"/>
+          <w:szCs w:val="24"/>
+          <w:lang w:val="en-US"/>
+        </w:rPr>
+        <w:tab/>
+      </w:r>
+      <w:r>
+        <w:rPr>
+          <w:sz w:val="24"/>
+          <w:szCs w:val="24"/>
+          <w:lang w:val="en-US"/>
+        </w:rPr>
+        <w:t>name – new name of the goods</w:t>
+      </w:r>
+      <w:r>
+        <w:rPr>
+          <w:sz w:val="24"/>
+          <w:szCs w:val="24"/>
+          <w:lang w:val="en-US"/>
+        </w:rPr>
+        <w:br/>
+      </w:r>
+      <w:r>
+        <w:rPr>
+          <w:sz w:val="24"/>
+          <w:szCs w:val="24"/>
+          <w:lang w:val="en-US"/>
+        </w:rPr>
+        <w:tab/>
+      </w:r>
+      <w:proofErr w:type="gramStart"/>
+      <w:r>
+        <w:rPr>
+          <w:sz w:val="24"/>
+          <w:szCs w:val="24"/>
+          <w:lang w:val="en-US"/>
+        </w:rPr>
+        <w:t>description  -</w:t>
+      </w:r>
+      <w:proofErr w:type="gramEnd"/>
+      <w:r>
+        <w:rPr>
+          <w:sz w:val="24"/>
+          <w:szCs w:val="24"/>
+          <w:lang w:val="en-US"/>
+        </w:rPr>
+        <w:t xml:space="preserve"> new description of the goods</w:t>
       </w:r>
       <w:r>
         <w:rPr>
@@ -2235,7 +2175,7 @@
           <w:szCs w:val="24"/>
           <w:lang w:val="en-US"/>
         </w:rPr>
-        <w:t>good_id</w:t>
+        <w:t>category_id</w:t>
       </w:r>
       <w:proofErr w:type="spellEnd"/>
       <w:r>
@@ -2244,89 +2184,6 @@
           <w:szCs w:val="24"/>
           <w:lang w:val="en-US"/>
         </w:rPr>
-        <w:t xml:space="preserve"> – </w:t>
-      </w:r>
-      <w:r>
-        <w:rPr>
-          <w:sz w:val="24"/>
-          <w:szCs w:val="24"/>
-          <w:lang w:val="en-US"/>
-        </w:rPr>
-        <w:t>goods id</w:t>
-      </w:r>
-      <w:r>
-        <w:rPr>
-          <w:sz w:val="24"/>
-          <w:szCs w:val="24"/>
-          <w:lang w:val="en-US"/>
-        </w:rPr>
-        <w:br/>
-      </w:r>
-      <w:r>
-        <w:rPr>
-          <w:sz w:val="24"/>
-          <w:szCs w:val="24"/>
-          <w:lang w:val="en-US"/>
-        </w:rPr>
-        <w:tab/>
-      </w:r>
-      <w:r>
-        <w:rPr>
-          <w:sz w:val="24"/>
-          <w:szCs w:val="24"/>
-          <w:lang w:val="en-US"/>
-        </w:rPr>
-        <w:t>name – new name of the goods</w:t>
-      </w:r>
-      <w:r>
-        <w:rPr>
-          <w:sz w:val="24"/>
-          <w:szCs w:val="24"/>
-          <w:lang w:val="en-US"/>
-        </w:rPr>
-        <w:br/>
-      </w:r>
-      <w:r>
-        <w:rPr>
-          <w:sz w:val="24"/>
-          <w:szCs w:val="24"/>
-          <w:lang w:val="en-US"/>
-        </w:rPr>
-        <w:tab/>
-        <w:t>description  - new description of the goods</w:t>
-      </w:r>
-      <w:r>
-        <w:rPr>
-          <w:sz w:val="24"/>
-          <w:szCs w:val="24"/>
-          <w:lang w:val="en-US"/>
-        </w:rPr>
-        <w:br/>
-      </w:r>
-      <w:r>
-        <w:rPr>
-          <w:sz w:val="24"/>
-          <w:szCs w:val="24"/>
-          <w:lang w:val="en-US"/>
-        </w:rPr>
-        <w:tab/>
-      </w:r>
-      <w:proofErr w:type="spellStart"/>
-      <w:r>
-        <w:rPr>
-          <w:sz w:val="24"/>
-          <w:szCs w:val="24"/>
-          <w:lang w:val="en-US"/>
-        </w:rPr>
-        <w:t>category_id</w:t>
-      </w:r>
-      <w:proofErr w:type="spellEnd"/>
-      <w:r>
-        <w:rPr>
-          <w:sz w:val="24"/>
-          <w:szCs w:val="24"/>
-          <w:lang w:val="en-US"/>
-        </w:rPr>
         <w:t xml:space="preserve"> – new subcategory id</w:t>
       </w:r>
       <w:r>
@@ -2344,7 +2201,6 @@
           <w:szCs w:val="24"/>
           <w:lang w:val="en-US"/>
         </w:rPr>
-        <w:lastRenderedPageBreak/>
         <w:t>Result:</w:t>
       </w:r>
       <w:r>
@@ -2400,17 +2256,16 @@
         </w:rPr>
         <w:t>/</w:t>
       </w:r>
-      <w:proofErr w:type="gramStart"/>
-      <w:r>
-        <w:rPr>
-          <w:sz w:val="24"/>
-          <w:szCs w:val="24"/>
-          <w:highlight w:val="lightGray"/>
-          <w:lang w:val="en-US"/>
-        </w:rPr>
-        <w:t>delete</w:t>
-      </w:r>
-      <w:proofErr w:type="gramEnd"/>
+      <w:r>
+        <w:rPr>
+          <w:b/>
+          <w:sz w:val="24"/>
+          <w:szCs w:val="24"/>
+          <w:highlight w:val="lightGray"/>
+          <w:lang w:val="en-US"/>
+        </w:rPr>
+        <w:t>id</w:t>
+      </w:r>
       <w:r>
         <w:rPr>
           <w:sz w:val="24"/>
@@ -2428,101 +2283,34 @@
           <w:lang w:val="en-US"/>
         </w:rPr>
       </w:pPr>
-      <w:r>
-        <w:rPr>
-          <w:b/>
-          <w:sz w:val="24"/>
-          <w:szCs w:val="24"/>
-          <w:lang w:val="en-US"/>
-        </w:rPr>
-        <w:t>Parameters:</w:t>
-      </w:r>
-      <w:r>
-        <w:rPr>
-          <w:sz w:val="24"/>
-          <w:szCs w:val="24"/>
-          <w:lang w:val="en-US"/>
-        </w:rPr>
-        <w:br/>
-      </w:r>
-      <w:r>
-        <w:rPr>
-          <w:sz w:val="24"/>
-          <w:szCs w:val="24"/>
-          <w:lang w:val="en-US"/>
-        </w:rPr>
-        <w:tab/>
-      </w:r>
       <w:proofErr w:type="spellStart"/>
       <w:r>
         <w:rPr>
-          <w:sz w:val="24"/>
-          <w:szCs w:val="24"/>
-          <w:lang w:val="en-US"/>
-        </w:rPr>
-        <w:t>shop_id</w:t>
-      </w:r>
-      <w:proofErr w:type="spellEnd"/>
-      <w:r>
-        <w:rPr>
-          <w:sz w:val="24"/>
-          <w:szCs w:val="24"/>
-          <w:lang w:val="en-US"/>
-        </w:rPr>
-        <w:br/>
-      </w:r>
-      <w:r>
-        <w:rPr>
-          <w:sz w:val="24"/>
-          <w:szCs w:val="24"/>
-          <w:lang w:val="en-US"/>
-        </w:rPr>
-        <w:tab/>
-      </w:r>
-      <w:proofErr w:type="spellStart"/>
-      <w:r>
-        <w:rPr>
-          <w:sz w:val="24"/>
-          <w:szCs w:val="24"/>
-          <w:lang w:val="en-US"/>
-        </w:rPr>
-        <w:t>goods_id</w:t>
-      </w:r>
-      <w:proofErr w:type="spellEnd"/>
-      <w:r>
-        <w:rPr>
-          <w:sz w:val="24"/>
-          <w:szCs w:val="24"/>
-          <w:lang w:val="en-US"/>
-        </w:rPr>
-        <w:br/>
-      </w:r>
-      <w:r>
-        <w:rPr>
-          <w:b/>
-          <w:sz w:val="24"/>
-          <w:szCs w:val="24"/>
-          <w:lang w:val="en-US"/>
-        </w:rPr>
-        <w:t>Result:</w:t>
-      </w:r>
-      <w:r>
-        <w:rPr>
-          <w:sz w:val="24"/>
-          <w:szCs w:val="24"/>
-          <w:lang w:val="en-US"/>
-        </w:rPr>
-        <w:t xml:space="preserve"> </w:t>
-      </w:r>
-      <w:proofErr w:type="spellStart"/>
+          <w:b/>
+          <w:sz w:val="24"/>
+          <w:szCs w:val="24"/>
+          <w:lang w:val="en-US"/>
+        </w:rPr>
+        <w:lastRenderedPageBreak/>
+        <w:t>Parameters</w:t>
+      </w:r>
       <w:proofErr w:type="gramStart"/>
       <w:r>
         <w:rPr>
-          <w:sz w:val="24"/>
-          <w:szCs w:val="24"/>
-          <w:lang w:val="en-US"/>
-        </w:rPr>
-        <w:t>boolean</w:t>
+          <w:b/>
+          <w:sz w:val="24"/>
+          <w:szCs w:val="24"/>
+          <w:lang w:val="en-US"/>
+        </w:rPr>
+        <w:t>:</w:t>
+      </w:r>
+      <w:r>
+        <w:rPr>
+          <w:sz w:val="24"/>
+          <w:szCs w:val="24"/>
+          <w:lang w:val="en-US"/>
+        </w:rPr>
+        <w:t>no</w:t>
       </w:r>
       <w:proofErr w:type="spellEnd"/>
       <w:proofErr w:type="gramEnd"/>
@@ -2532,6 +2320,41 @@
           <w:szCs w:val="24"/>
           <w:lang w:val="en-US"/>
         </w:rPr>
+        <w:br/>
+      </w:r>
+      <w:r>
+        <w:rPr>
+          <w:b/>
+          <w:sz w:val="24"/>
+          <w:szCs w:val="24"/>
+          <w:lang w:val="en-US"/>
+        </w:rPr>
+        <w:t>Result:</w:t>
+      </w:r>
+      <w:r>
+        <w:rPr>
+          <w:sz w:val="24"/>
+          <w:szCs w:val="24"/>
+          <w:lang w:val="en-US"/>
+        </w:rPr>
+        <w:t xml:space="preserve"> </w:t>
+      </w:r>
+      <w:proofErr w:type="spellStart"/>
+      <w:r>
+        <w:rPr>
+          <w:sz w:val="24"/>
+          <w:szCs w:val="24"/>
+          <w:lang w:val="en-US"/>
+        </w:rPr>
+        <w:t>boolean</w:t>
+      </w:r>
+      <w:proofErr w:type="spellEnd"/>
+      <w:r>
+        <w:rPr>
+          <w:sz w:val="24"/>
+          <w:szCs w:val="24"/>
+          <w:lang w:val="en-US"/>
+        </w:rPr>
         <w:t xml:space="preserve"> (if there is any varieties it wouldn’t be deleted) </w:t>
       </w:r>
       <w:r>
@@ -2568,7 +2391,17 @@
           <w:highlight w:val="lightGray"/>
           <w:lang w:val="en-US"/>
         </w:rPr>
-        <w:t>varieties/get</w:t>
+        <w:t>varieties/</w:t>
+      </w:r>
+      <w:r>
+        <w:rPr>
+          <w:b/>
+          <w:sz w:val="24"/>
+          <w:szCs w:val="24"/>
+          <w:highlight w:val="lightGray"/>
+          <w:lang w:val="en-US"/>
+        </w:rPr>
+        <w:t>id</w:t>
       </w:r>
       <w:r>
         <w:rPr>
@@ -2602,15 +2435,41 @@
           <w:szCs w:val="24"/>
           <w:lang w:val="en-US"/>
         </w:rPr>
-        <w:br/>
-      </w:r>
-      <w:r>
-        <w:rPr>
-          <w:sz w:val="24"/>
-          <w:szCs w:val="24"/>
-          <w:lang w:val="en-US"/>
-        </w:rPr>
-        <w:tab/>
+        <w:t xml:space="preserve"> </w:t>
+      </w:r>
+      <w:r>
+        <w:rPr>
+          <w:sz w:val="24"/>
+          <w:szCs w:val="24"/>
+          <w:lang w:val="en-US"/>
+        </w:rPr>
+        <w:br/>
+      </w:r>
+      <w:r>
+        <w:rPr>
+          <w:sz w:val="24"/>
+          <w:szCs w:val="24"/>
+          <w:lang w:val="en-US"/>
+        </w:rPr>
+        <w:tab/>
+      </w:r>
+      <w:proofErr w:type="gramStart"/>
+      <w:r>
+        <w:rPr>
+          <w:sz w:val="24"/>
+          <w:szCs w:val="24"/>
+          <w:lang w:val="en-US"/>
+        </w:rPr>
+        <w:t>fields  -</w:t>
+      </w:r>
+      <w:proofErr w:type="gramEnd"/>
+      <w:r>
+        <w:rPr>
+          <w:sz w:val="24"/>
+          <w:szCs w:val="24"/>
+          <w:lang w:val="en-US"/>
+        </w:rPr>
+        <w:t xml:space="preserve"> description, amount, goods, </w:t>
       </w:r>
       <w:proofErr w:type="spellStart"/>
       <w:r>
@@ -2619,15 +2478,7 @@
           <w:szCs w:val="24"/>
           <w:lang w:val="en-US"/>
         </w:rPr>
-        <w:t>shop_</w:t>
-      </w:r>
-      <w:r>
-        <w:rPr>
-          <w:sz w:val="24"/>
-          <w:szCs w:val="24"/>
-          <w:lang w:val="en-US"/>
-        </w:rPr>
-        <w:t>id</w:t>
+        <w:t>purchasePrice</w:t>
       </w:r>
       <w:proofErr w:type="spellEnd"/>
       <w:r>
@@ -2636,39 +2487,7 @@
           <w:szCs w:val="24"/>
           <w:lang w:val="en-US"/>
         </w:rPr>
-        <w:t xml:space="preserve"> – </w:t>
-      </w:r>
-      <w:r>
-        <w:rPr>
-          <w:sz w:val="24"/>
-          <w:szCs w:val="24"/>
-          <w:lang w:val="en-US"/>
-        </w:rPr>
-        <w:t>shop</w:t>
-      </w:r>
-      <w:r>
-        <w:rPr>
-          <w:sz w:val="24"/>
-          <w:szCs w:val="24"/>
-          <w:lang w:val="en-US"/>
-        </w:rPr>
-        <w:t xml:space="preserve"> id</w:t>
-      </w:r>
-      <w:r>
-        <w:rPr>
-          <w:sz w:val="24"/>
-          <w:szCs w:val="24"/>
-          <w:lang w:val="en-US"/>
-        </w:rPr>
-        <w:br/>
-      </w:r>
-      <w:r>
-        <w:rPr>
-          <w:sz w:val="24"/>
-          <w:szCs w:val="24"/>
-          <w:lang w:val="en-US"/>
-        </w:rPr>
-        <w:tab/>
+        <w:t xml:space="preserve">, </w:t>
       </w:r>
       <w:proofErr w:type="spellStart"/>
       <w:r>
@@ -2677,7 +2496,7 @@
           <w:szCs w:val="24"/>
           <w:lang w:val="en-US"/>
         </w:rPr>
-        <w:t>variety_id</w:t>
+        <w:t>sellingPrice</w:t>
       </w:r>
       <w:proofErr w:type="spellEnd"/>
       <w:r>
@@ -2686,15 +2505,40 @@
           <w:szCs w:val="24"/>
           <w:lang w:val="en-US"/>
         </w:rPr>
-        <w:t xml:space="preserve"> – </w:t>
-      </w:r>
-      <w:r>
-        <w:rPr>
-          <w:sz w:val="24"/>
-          <w:szCs w:val="24"/>
-          <w:lang w:val="en-US"/>
-        </w:rPr>
-        <w:t>variety id</w:t>
+        <w:t>, code</w:t>
+      </w:r>
+      <w:r>
+        <w:rPr>
+          <w:sz w:val="24"/>
+          <w:szCs w:val="24"/>
+          <w:lang w:val="en-US"/>
+        </w:rPr>
+        <w:br/>
+      </w:r>
+      <w:r>
+        <w:rPr>
+          <w:b/>
+          <w:sz w:val="24"/>
+          <w:szCs w:val="24"/>
+          <w:lang w:val="en-US"/>
+        </w:rPr>
+        <w:t>Result:</w:t>
+      </w:r>
+      <w:r>
+        <w:rPr>
+          <w:sz w:val="24"/>
+          <w:szCs w:val="24"/>
+          <w:lang w:val="en-US"/>
+        </w:rPr>
+        <w:t xml:space="preserve"> an </w:t>
+      </w:r>
+      <w:r>
+        <w:rPr>
+          <w:sz w:val="24"/>
+          <w:szCs w:val="24"/>
+          <w:lang w:val="en-US"/>
+        </w:rPr>
+        <w:t>variety</w:t>
       </w:r>
       <w:r>
         <w:rPr>
@@ -2710,117 +2554,6 @@
           <w:szCs w:val="24"/>
           <w:lang w:val="en-US"/>
         </w:rPr>
-        <w:br/>
-      </w:r>
-      <w:r>
-        <w:rPr>
-          <w:sz w:val="24"/>
-          <w:szCs w:val="24"/>
-          <w:lang w:val="en-US"/>
-        </w:rPr>
-        <w:tab/>
-      </w:r>
-      <w:proofErr w:type="gramStart"/>
-      <w:r>
-        <w:rPr>
-          <w:sz w:val="24"/>
-          <w:szCs w:val="24"/>
-          <w:lang w:val="en-US"/>
-        </w:rPr>
-        <w:t>fields  -</w:t>
-      </w:r>
-      <w:proofErr w:type="gramEnd"/>
-      <w:r>
-        <w:rPr>
-          <w:sz w:val="24"/>
-          <w:szCs w:val="24"/>
-          <w:lang w:val="en-US"/>
-        </w:rPr>
-        <w:t xml:space="preserve"> description, amount, goods, </w:t>
-      </w:r>
-      <w:proofErr w:type="spellStart"/>
-      <w:r>
-        <w:rPr>
-          <w:sz w:val="24"/>
-          <w:szCs w:val="24"/>
-          <w:lang w:val="en-US"/>
-        </w:rPr>
-        <w:t>purchasePrice</w:t>
-      </w:r>
-      <w:proofErr w:type="spellEnd"/>
-      <w:r>
-        <w:rPr>
-          <w:sz w:val="24"/>
-          <w:szCs w:val="24"/>
-          <w:lang w:val="en-US"/>
-        </w:rPr>
-        <w:t xml:space="preserve">, </w:t>
-      </w:r>
-      <w:proofErr w:type="spellStart"/>
-      <w:r>
-        <w:rPr>
-          <w:sz w:val="24"/>
-          <w:szCs w:val="24"/>
-          <w:lang w:val="en-US"/>
-        </w:rPr>
-        <w:t>sellingPrice</w:t>
-      </w:r>
-      <w:proofErr w:type="spellEnd"/>
-      <w:r>
-        <w:rPr>
-          <w:sz w:val="24"/>
-          <w:szCs w:val="24"/>
-          <w:lang w:val="en-US"/>
-        </w:rPr>
-        <w:t>, code</w:t>
-      </w:r>
-      <w:r>
-        <w:rPr>
-          <w:sz w:val="24"/>
-          <w:szCs w:val="24"/>
-          <w:lang w:val="en-US"/>
-        </w:rPr>
-        <w:br/>
-      </w:r>
-      <w:r>
-        <w:rPr>
-          <w:b/>
-          <w:sz w:val="24"/>
-          <w:szCs w:val="24"/>
-          <w:lang w:val="en-US"/>
-        </w:rPr>
-        <w:t>Result:</w:t>
-      </w:r>
-      <w:r>
-        <w:rPr>
-          <w:sz w:val="24"/>
-          <w:szCs w:val="24"/>
-          <w:lang w:val="en-US"/>
-        </w:rPr>
-        <w:t xml:space="preserve"> an </w:t>
-      </w:r>
-      <w:r>
-        <w:rPr>
-          <w:sz w:val="24"/>
-          <w:szCs w:val="24"/>
-          <w:lang w:val="en-US"/>
-        </w:rPr>
-        <w:t>variety</w:t>
-      </w:r>
-      <w:r>
-        <w:rPr>
-          <w:sz w:val="24"/>
-          <w:szCs w:val="24"/>
-          <w:lang w:val="en-US"/>
-        </w:rPr>
-        <w:t xml:space="preserve"> </w:t>
-      </w:r>
-      <w:r>
-        <w:rPr>
-          <w:sz w:val="24"/>
-          <w:szCs w:val="24"/>
-          <w:lang w:val="en-US"/>
-        </w:rPr>
         <w:t>object</w:t>
       </w:r>
       <w:r>
@@ -2858,15 +2591,6 @@
           <w:lang w:val="en-US"/>
         </w:rPr>
         <w:t>varieties</w:t>
-      </w:r>
-      <w:r>
-        <w:rPr>
-          <w:sz w:val="24"/>
-          <w:szCs w:val="24"/>
-          <w:highlight w:val="lightGray"/>
-          <w:lang w:val="en-US"/>
-        </w:rPr>
-        <w:t>/put</w:t>
       </w:r>
       <w:r>
         <w:rPr>
@@ -3135,24 +2859,6 @@
         <w:rPr>
           <w:sz w:val="24"/>
           <w:szCs w:val="24"/>
-          <w:highlight w:val="lightGray"/>
-          <w:lang w:val="en-US"/>
-        </w:rPr>
-        <w:t>/</w:t>
-      </w:r>
-      <w:r>
-        <w:rPr>
-          <w:sz w:val="24"/>
-          <w:szCs w:val="24"/>
-          <w:highlight w:val="lightGray"/>
-          <w:lang w:val="en-US"/>
-        </w:rPr>
-        <w:t>update</w:t>
-      </w:r>
-      <w:r>
-        <w:rPr>
-          <w:sz w:val="24"/>
-          <w:szCs w:val="24"/>
           <w:lang w:val="en-US"/>
         </w:rPr>
         <w:t xml:space="preserve"> (POST)</w:t>
@@ -3181,6 +2887,14 @@
           <w:szCs w:val="24"/>
           <w:lang w:val="en-US"/>
         </w:rPr>
+        <w:t xml:space="preserve"> </w:t>
+      </w:r>
+      <w:r>
+        <w:rPr>
+          <w:sz w:val="24"/>
+          <w:szCs w:val="24"/>
+          <w:lang w:val="en-US"/>
+        </w:rPr>
         <w:br/>
       </w:r>
       <w:r>
@@ -3198,7 +2912,7 @@
           <w:szCs w:val="24"/>
           <w:lang w:val="en-US"/>
         </w:rPr>
-        <w:t>shop_id</w:t>
+        <w:t>variety_id</w:t>
       </w:r>
       <w:proofErr w:type="spellEnd"/>
       <w:r>
@@ -3224,7 +2938,7 @@
           <w:szCs w:val="24"/>
           <w:lang w:val="en-US"/>
         </w:rPr>
-        <w:t>variety_id</w:t>
+        <w:t>goods_id</w:t>
       </w:r>
       <w:proofErr w:type="spellEnd"/>
       <w:r>
@@ -3267,6 +2981,14 @@
           <w:szCs w:val="24"/>
           <w:lang w:val="en-US"/>
         </w:rPr>
+        <w:t xml:space="preserve"> </w:t>
+      </w:r>
+      <w:r>
+        <w:rPr>
+          <w:sz w:val="24"/>
+          <w:szCs w:val="24"/>
+          <w:lang w:val="en-US"/>
+        </w:rPr>
         <w:br/>
       </w:r>
       <w:r>
@@ -3284,7 +3006,7 @@
           <w:szCs w:val="24"/>
           <w:lang w:val="en-US"/>
         </w:rPr>
-        <w:t>goods_id</w:t>
+        <w:t>purchasePrice</w:t>
       </w:r>
       <w:proofErr w:type="spellEnd"/>
       <w:r>
@@ -3293,6 +3015,14 @@
           <w:szCs w:val="24"/>
           <w:lang w:val="en-US"/>
         </w:rPr>
+        <w:t xml:space="preserve"> </w:t>
+      </w:r>
+      <w:r>
+        <w:rPr>
+          <w:sz w:val="24"/>
+          <w:szCs w:val="24"/>
+          <w:lang w:val="en-US"/>
+        </w:rPr>
         <w:br/>
       </w:r>
       <w:r>
@@ -3310,7 +3040,7 @@
           <w:szCs w:val="24"/>
           <w:lang w:val="en-US"/>
         </w:rPr>
-        <w:t>purchasePrice</w:t>
+        <w:t>sellingPrice</w:t>
       </w:r>
       <w:proofErr w:type="spellEnd"/>
       <w:r>
@@ -3319,24 +3049,42 @@
           <w:szCs w:val="24"/>
           <w:lang w:val="en-US"/>
         </w:rPr>
+        <w:br/>
+      </w:r>
+      <w:r>
+        <w:rPr>
+          <w:sz w:val="24"/>
+          <w:szCs w:val="24"/>
+          <w:lang w:val="en-US"/>
+        </w:rPr>
+        <w:tab/>
+        <w:t>code</w:t>
+      </w:r>
+      <w:r>
+        <w:rPr>
+          <w:sz w:val="24"/>
+          <w:szCs w:val="24"/>
+          <w:lang w:val="en-US"/>
+        </w:rPr>
+        <w:br/>
+      </w:r>
+      <w:r>
+        <w:rPr>
+          <w:b/>
+          <w:sz w:val="24"/>
+          <w:szCs w:val="24"/>
+          <w:lang w:val="en-US"/>
+        </w:rPr>
+        <w:t>Result:</w:t>
+      </w:r>
+      <w:r>
+        <w:rPr>
+          <w:sz w:val="24"/>
+          <w:szCs w:val="24"/>
+          <w:lang w:val="en-US"/>
+        </w:rPr>
         <w:t xml:space="preserve"> </w:t>
       </w:r>
-      <w:r>
-        <w:rPr>
-          <w:sz w:val="24"/>
-          <w:szCs w:val="24"/>
-          <w:lang w:val="en-US"/>
-        </w:rPr>
-        <w:br/>
-      </w:r>
-      <w:r>
-        <w:rPr>
-          <w:sz w:val="24"/>
-          <w:szCs w:val="24"/>
-          <w:lang w:val="en-US"/>
-        </w:rPr>
-        <w:tab/>
-      </w:r>
       <w:proofErr w:type="spellStart"/>
       <w:r>
         <w:rPr>
@@ -3344,7 +3092,7 @@
           <w:szCs w:val="24"/>
           <w:lang w:val="en-US"/>
         </w:rPr>
-        <w:t>sellingPrice</w:t>
+        <w:t>boolean</w:t>
       </w:r>
       <w:proofErr w:type="spellEnd"/>
       <w:r>
@@ -3361,58 +3109,6 @@
           <w:szCs w:val="24"/>
           <w:lang w:val="en-US"/>
         </w:rPr>
-        <w:tab/>
-        <w:t>code</w:t>
-      </w:r>
-      <w:r>
-        <w:rPr>
-          <w:sz w:val="24"/>
-          <w:szCs w:val="24"/>
-          <w:lang w:val="en-US"/>
-        </w:rPr>
-        <w:br/>
-      </w:r>
-      <w:r>
-        <w:rPr>
-          <w:b/>
-          <w:sz w:val="24"/>
-          <w:szCs w:val="24"/>
-          <w:lang w:val="en-US"/>
-        </w:rPr>
-        <w:t>Result:</w:t>
-      </w:r>
-      <w:r>
-        <w:rPr>
-          <w:sz w:val="24"/>
-          <w:szCs w:val="24"/>
-          <w:lang w:val="en-US"/>
-        </w:rPr>
-        <w:t xml:space="preserve"> </w:t>
-      </w:r>
-      <w:proofErr w:type="spellStart"/>
-      <w:r>
-        <w:rPr>
-          <w:sz w:val="24"/>
-          <w:szCs w:val="24"/>
-          <w:lang w:val="en-US"/>
-        </w:rPr>
-        <w:t>boolean</w:t>
-      </w:r>
-      <w:proofErr w:type="spellEnd"/>
-      <w:r>
-        <w:rPr>
-          <w:sz w:val="24"/>
-          <w:szCs w:val="24"/>
-          <w:lang w:val="en-US"/>
-        </w:rPr>
-        <w:br/>
-      </w:r>
-      <w:r>
-        <w:rPr>
-          <w:sz w:val="24"/>
-          <w:szCs w:val="24"/>
-          <w:lang w:val="en-US"/>
-        </w:rPr>
         <w:br/>
       </w:r>
       <w:r>
@@ -3435,12 +3131,13 @@
       </w:r>
       <w:r>
         <w:rPr>
-          <w:sz w:val="24"/>
-          <w:szCs w:val="24"/>
-          <w:highlight w:val="lightGray"/>
-          <w:lang w:val="en-US"/>
-        </w:rPr>
-        <w:t>delete</w:t>
+          <w:b/>
+          <w:sz w:val="24"/>
+          <w:szCs w:val="24"/>
+          <w:highlight w:val="lightGray"/>
+          <w:lang w:val="en-US"/>
+        </w:rPr>
+        <w:t>id</w:t>
       </w:r>
       <w:r>
         <w:rPr>
@@ -3471,57 +3168,21 @@
       </w:r>
       <w:r>
         <w:rPr>
-          <w:sz w:val="24"/>
-          <w:szCs w:val="24"/>
-          <w:lang w:val="en-US"/>
-        </w:rPr>
-        <w:br/>
-      </w:r>
-      <w:r>
-        <w:rPr>
-          <w:sz w:val="24"/>
-          <w:szCs w:val="24"/>
-          <w:lang w:val="en-US"/>
-        </w:rPr>
-        <w:tab/>
-      </w:r>
-      <w:proofErr w:type="spellStart"/>
-      <w:r>
-        <w:rPr>
-          <w:sz w:val="24"/>
-          <w:szCs w:val="24"/>
-          <w:lang w:val="en-US"/>
-        </w:rPr>
-        <w:t>shop_id</w:t>
-      </w:r>
-      <w:proofErr w:type="spellEnd"/>
-      <w:r>
-        <w:rPr>
-          <w:sz w:val="24"/>
-          <w:szCs w:val="24"/>
-          <w:lang w:val="en-US"/>
-        </w:rPr>
-        <w:br/>
-      </w:r>
-      <w:r>
-        <w:rPr>
-          <w:sz w:val="24"/>
-          <w:szCs w:val="24"/>
-          <w:lang w:val="en-US"/>
-        </w:rPr>
-        <w:lastRenderedPageBreak/>
-        <w:tab/>
-      </w:r>
-      <w:proofErr w:type="spellStart"/>
-      <w:r>
-        <w:rPr>
-          <w:sz w:val="24"/>
-          <w:szCs w:val="24"/>
-          <w:lang w:val="en-US"/>
-        </w:rPr>
-        <w:t>variety_id</w:t>
-      </w:r>
-      <w:proofErr w:type="spellEnd"/>
+          <w:b/>
+          <w:sz w:val="24"/>
+          <w:szCs w:val="24"/>
+          <w:lang w:val="en-US"/>
+        </w:rPr>
+        <w:t xml:space="preserve"> </w:t>
+      </w:r>
+      <w:r>
+        <w:rPr>
+          <w:sz w:val="24"/>
+          <w:szCs w:val="24"/>
+          <w:lang w:val="en-US"/>
+        </w:rPr>
+        <w:t>no</w:t>
+      </w:r>
       <w:r>
         <w:rPr>
           <w:sz w:val="24"/>
@@ -3592,19 +3253,27 @@
           <w:highlight w:val="lightGray"/>
           <w:lang w:val="en-US"/>
         </w:rPr>
-        <w:t>categories/</w:t>
-      </w:r>
-      <w:proofErr w:type="gramStart"/>
-      <w:r>
-        <w:rPr>
-          <w:sz w:val="24"/>
-          <w:szCs w:val="24"/>
-          <w:highlight w:val="lightGray"/>
-          <w:lang w:val="en-US"/>
-        </w:rPr>
-        <w:t>get</w:t>
-      </w:r>
-      <w:proofErr w:type="gramEnd"/>
+        <w:t>categories</w:t>
+      </w:r>
+      <w:r>
+        <w:rPr>
+          <w:sz w:val="24"/>
+          <w:szCs w:val="24"/>
+          <w:highlight w:val="lightGray"/>
+          <w:lang w:val="en-US"/>
+        </w:rPr>
+        <w:t>/</w:t>
+      </w:r>
+      <w:r>
+        <w:rPr>
+          <w:b/>
+          <w:sz w:val="24"/>
+          <w:szCs w:val="24"/>
+          <w:highlight w:val="lightGray"/>
+          <w:lang w:val="en-US"/>
+        </w:rPr>
+        <w:t>id</w:t>
+      </w:r>
       <w:r>
         <w:rPr>
           <w:sz w:val="24"/>
@@ -3637,207 +3306,154 @@
           <w:szCs w:val="24"/>
           <w:lang w:val="en-US"/>
         </w:rPr>
-        <w:br/>
-      </w:r>
-      <w:r>
-        <w:rPr>
-          <w:sz w:val="24"/>
-          <w:szCs w:val="24"/>
-          <w:lang w:val="en-US"/>
-        </w:rPr>
-        <w:tab/>
-      </w:r>
-      <w:proofErr w:type="spellStart"/>
-      <w:r>
-        <w:rPr>
-          <w:sz w:val="24"/>
-          <w:szCs w:val="24"/>
-          <w:lang w:val="en-US"/>
-        </w:rPr>
-        <w:t>shop_id</w:t>
-      </w:r>
-      <w:proofErr w:type="spellEnd"/>
-      <w:r>
-        <w:rPr>
-          <w:sz w:val="24"/>
-          <w:szCs w:val="24"/>
-          <w:lang w:val="en-US"/>
-        </w:rPr>
-        <w:br/>
-      </w:r>
-      <w:r>
-        <w:rPr>
-          <w:sz w:val="24"/>
-          <w:szCs w:val="24"/>
-          <w:lang w:val="en-US"/>
-        </w:rPr>
-        <w:tab/>
-      </w:r>
-      <w:proofErr w:type="spellStart"/>
-      <w:r>
-        <w:rPr>
-          <w:sz w:val="24"/>
-          <w:szCs w:val="24"/>
-          <w:lang w:val="en-US"/>
-        </w:rPr>
-        <w:t>category_</w:t>
-      </w:r>
-      <w:r>
-        <w:rPr>
-          <w:sz w:val="24"/>
-          <w:szCs w:val="24"/>
+        <w:t xml:space="preserve"> </w:t>
+      </w:r>
+      <w:r>
+        <w:rPr>
+          <w:sz w:val="24"/>
+          <w:szCs w:val="24"/>
+          <w:lang w:val="en-US"/>
+        </w:rPr>
+        <w:br/>
+      </w:r>
+      <w:r>
+        <w:rPr>
+          <w:sz w:val="24"/>
+          <w:szCs w:val="24"/>
+          <w:lang w:val="en-US"/>
+        </w:rPr>
+        <w:tab/>
+      </w:r>
+      <w:proofErr w:type="gramStart"/>
+      <w:r>
+        <w:rPr>
+          <w:sz w:val="24"/>
+          <w:szCs w:val="24"/>
+          <w:lang w:val="en-US"/>
+        </w:rPr>
+        <w:t>fields  -</w:t>
+      </w:r>
+      <w:proofErr w:type="gramEnd"/>
+      <w:r>
+        <w:rPr>
+          <w:sz w:val="24"/>
+          <w:szCs w:val="24"/>
+          <w:lang w:val="en-US"/>
+        </w:rPr>
+        <w:t xml:space="preserve"> name, parent, children</w:t>
+      </w:r>
+      <w:r>
+        <w:rPr>
+          <w:sz w:val="24"/>
+          <w:szCs w:val="24"/>
+          <w:lang w:val="en-US"/>
+        </w:rPr>
+        <w:br/>
+      </w:r>
+      <w:r>
+        <w:rPr>
+          <w:b/>
+          <w:sz w:val="24"/>
+          <w:szCs w:val="24"/>
+          <w:lang w:val="en-US"/>
+        </w:rPr>
+        <w:t>Result:</w:t>
+      </w:r>
+      <w:r>
+        <w:rPr>
+          <w:sz w:val="24"/>
+          <w:szCs w:val="24"/>
+          <w:lang w:val="en-US"/>
+        </w:rPr>
+        <w:t xml:space="preserve"> an </w:t>
+      </w:r>
+      <w:r>
+        <w:rPr>
+          <w:sz w:val="24"/>
+          <w:szCs w:val="24"/>
+          <w:lang w:val="en-US"/>
+        </w:rPr>
+        <w:t>category</w:t>
+      </w:r>
+      <w:r>
+        <w:rPr>
+          <w:sz w:val="24"/>
+          <w:szCs w:val="24"/>
+          <w:lang w:val="en-US"/>
+        </w:rPr>
+        <w:t xml:space="preserve"> </w:t>
+      </w:r>
+      <w:r>
+        <w:rPr>
+          <w:sz w:val="24"/>
+          <w:szCs w:val="24"/>
+          <w:lang w:val="en-US"/>
+        </w:rPr>
+        <w:t>object</w:t>
+      </w:r>
+      <w:r>
+        <w:rPr>
+          <w:sz w:val="32"/>
+          <w:szCs w:val="24"/>
+          <w:lang w:val="en-US"/>
+        </w:rPr>
+        <w:br/>
+      </w:r>
+      <w:r>
+        <w:rPr>
+          <w:sz w:val="24"/>
+          <w:szCs w:val="24"/>
+          <w:highlight w:val="lightGray"/>
+          <w:lang w:val="en-US"/>
+        </w:rPr>
+        <w:br/>
+      </w:r>
+      <w:r>
+        <w:rPr>
+          <w:sz w:val="24"/>
+          <w:szCs w:val="24"/>
+          <w:highlight w:val="lightGray"/>
+          <w:lang w:val="en-US"/>
+        </w:rPr>
+        <w:t>/</w:t>
+      </w:r>
+      <w:r>
+        <w:rPr>
+          <w:sz w:val="24"/>
+          <w:szCs w:val="24"/>
+          <w:highlight w:val="lightGray"/>
+          <w:lang w:val="en-US"/>
+        </w:rPr>
+        <w:t>categories</w:t>
+      </w:r>
+      <w:r>
+        <w:rPr>
+          <w:sz w:val="24"/>
+          <w:szCs w:val="24"/>
+          <w:highlight w:val="lightGray"/>
+          <w:lang w:val="en-US"/>
+        </w:rPr>
+        <w:t>/</w:t>
+      </w:r>
+      <w:r>
+        <w:rPr>
+          <w:sz w:val="24"/>
+          <w:szCs w:val="24"/>
+          <w:highlight w:val="lightGray"/>
+          <w:lang w:val="en-US"/>
+        </w:rPr>
+        <w:t>shop/</w:t>
+      </w:r>
+      <w:r>
+        <w:rPr>
+          <w:b/>
+          <w:sz w:val="24"/>
+          <w:szCs w:val="24"/>
+          <w:highlight w:val="lightGray"/>
           <w:lang w:val="en-US"/>
         </w:rPr>
         <w:t>id</w:t>
       </w:r>
-      <w:proofErr w:type="spellEnd"/>
-      <w:r>
-        <w:rPr>
-          <w:sz w:val="24"/>
-          <w:szCs w:val="24"/>
-          <w:lang w:val="en-US"/>
-        </w:rPr>
-        <w:br/>
-      </w:r>
-      <w:r>
-        <w:rPr>
-          <w:sz w:val="24"/>
-          <w:szCs w:val="24"/>
-          <w:lang w:val="en-US"/>
-        </w:rPr>
-        <w:tab/>
-      </w:r>
-      <w:proofErr w:type="gramStart"/>
-      <w:r>
-        <w:rPr>
-          <w:sz w:val="24"/>
-          <w:szCs w:val="24"/>
-          <w:lang w:val="en-US"/>
-        </w:rPr>
-        <w:t>fields  -</w:t>
-      </w:r>
-      <w:proofErr w:type="gramEnd"/>
-      <w:r>
-        <w:rPr>
-          <w:sz w:val="24"/>
-          <w:szCs w:val="24"/>
-          <w:lang w:val="en-US"/>
-        </w:rPr>
-        <w:t xml:space="preserve"> name, parent, children</w:t>
-      </w:r>
-      <w:r>
-        <w:rPr>
-          <w:sz w:val="24"/>
-          <w:szCs w:val="24"/>
-          <w:lang w:val="en-US"/>
-        </w:rPr>
-        <w:br/>
-      </w:r>
-      <w:r>
-        <w:rPr>
-          <w:b/>
-          <w:sz w:val="24"/>
-          <w:szCs w:val="24"/>
-          <w:lang w:val="en-US"/>
-        </w:rPr>
-        <w:t>Result:</w:t>
-      </w:r>
-      <w:r>
-        <w:rPr>
-          <w:sz w:val="24"/>
-          <w:szCs w:val="24"/>
-          <w:lang w:val="en-US"/>
-        </w:rPr>
-        <w:t xml:space="preserve"> an </w:t>
-      </w:r>
-      <w:r>
-        <w:rPr>
-          <w:sz w:val="24"/>
-          <w:szCs w:val="24"/>
-          <w:lang w:val="en-US"/>
-        </w:rPr>
-        <w:t>category</w:t>
-      </w:r>
-      <w:r>
-        <w:rPr>
-          <w:sz w:val="24"/>
-          <w:szCs w:val="24"/>
-          <w:lang w:val="en-US"/>
-        </w:rPr>
-        <w:t xml:space="preserve"> </w:t>
-      </w:r>
-      <w:r>
-        <w:rPr>
-          <w:sz w:val="24"/>
-          <w:szCs w:val="24"/>
-          <w:lang w:val="en-US"/>
-        </w:rPr>
-        <w:t>object</w:t>
-      </w:r>
-      <w:r>
-        <w:rPr>
-          <w:sz w:val="32"/>
-          <w:szCs w:val="24"/>
-          <w:lang w:val="en-US"/>
-        </w:rPr>
-        <w:br/>
-      </w:r>
-      <w:r>
-        <w:rPr>
-          <w:sz w:val="24"/>
-          <w:szCs w:val="24"/>
-          <w:highlight w:val="lightGray"/>
-          <w:lang w:val="en-US"/>
-        </w:rPr>
-        <w:br/>
-      </w:r>
-      <w:r>
-        <w:rPr>
-          <w:sz w:val="24"/>
-          <w:szCs w:val="24"/>
-          <w:highlight w:val="lightGray"/>
-          <w:lang w:val="en-US"/>
-        </w:rPr>
-        <w:t>/</w:t>
-      </w:r>
-      <w:r>
-        <w:rPr>
-          <w:sz w:val="24"/>
-          <w:szCs w:val="24"/>
-          <w:highlight w:val="lightGray"/>
-          <w:lang w:val="en-US"/>
-        </w:rPr>
-        <w:t>categories</w:t>
-      </w:r>
-      <w:r>
-        <w:rPr>
-          <w:sz w:val="24"/>
-          <w:szCs w:val="24"/>
-          <w:highlight w:val="lightGray"/>
-          <w:lang w:val="en-US"/>
-        </w:rPr>
-        <w:t>/</w:t>
-      </w:r>
-      <w:proofErr w:type="spellStart"/>
-      <w:r>
-        <w:rPr>
-          <w:sz w:val="24"/>
-          <w:szCs w:val="24"/>
-          <w:highlight w:val="lightGray"/>
-          <w:lang w:val="en-US"/>
-        </w:rPr>
-        <w:t>get</w:t>
-      </w:r>
-      <w:r>
-        <w:rPr>
-          <w:sz w:val="24"/>
-          <w:szCs w:val="24"/>
-          <w:highlight w:val="lightGray"/>
-          <w:lang w:val="en-US"/>
-        </w:rPr>
-        <w:t>All</w:t>
-      </w:r>
-      <w:proofErr w:type="spellEnd"/>
       <w:r>
         <w:rPr>
           <w:sz w:val="24"/>
@@ -3846,8 +3462,6 @@
         </w:rPr>
         <w:t xml:space="preserve"> (GET)</w:t>
       </w:r>
-      <w:bookmarkStart w:id="0" w:name="_GoBack"/>
-      <w:bookmarkEnd w:id="0"/>
     </w:p>
     <w:p>
       <w:pPr>
@@ -3865,6 +3479,7 @@
           <w:szCs w:val="24"/>
           <w:lang w:val="en-US"/>
         </w:rPr>
+        <w:lastRenderedPageBreak/>
         <w:t>Parameters:</w:t>
       </w:r>
       <w:r>
@@ -3873,57 +3488,7 @@
           <w:szCs w:val="24"/>
           <w:lang w:val="en-US"/>
         </w:rPr>
-        <w:br/>
-      </w:r>
-      <w:r>
-        <w:rPr>
-          <w:sz w:val="24"/>
-          <w:szCs w:val="24"/>
-          <w:lang w:val="en-US"/>
-        </w:rPr>
-        <w:tab/>
-      </w:r>
-      <w:proofErr w:type="spellStart"/>
-      <w:r>
-        <w:rPr>
-          <w:sz w:val="24"/>
-          <w:szCs w:val="24"/>
-          <w:lang w:val="en-US"/>
-        </w:rPr>
-        <w:t>shop_</w:t>
-      </w:r>
-      <w:r>
-        <w:rPr>
-          <w:sz w:val="24"/>
-          <w:szCs w:val="24"/>
-          <w:lang w:val="en-US"/>
-        </w:rPr>
-        <w:t>id</w:t>
-      </w:r>
-      <w:proofErr w:type="spellEnd"/>
-      <w:r>
-        <w:rPr>
-          <w:sz w:val="24"/>
-          <w:szCs w:val="24"/>
-          <w:lang w:val="en-US"/>
-        </w:rPr>
-        <w:t xml:space="preserve"> – </w:t>
-      </w:r>
-      <w:r>
-        <w:rPr>
-          <w:sz w:val="24"/>
-          <w:szCs w:val="24"/>
-          <w:lang w:val="en-US"/>
-        </w:rPr>
-        <w:t>shop</w:t>
-      </w:r>
-      <w:r>
-        <w:rPr>
-          <w:sz w:val="24"/>
-          <w:szCs w:val="24"/>
-          <w:lang w:val="en-US"/>
-        </w:rPr>
-        <w:t xml:space="preserve"> id</w:t>
+        <w:t xml:space="preserve"> </w:t>
       </w:r>
       <w:r>
         <w:rPr>
@@ -4043,7 +3608,26 @@
           <w:highlight w:val="lightGray"/>
           <w:lang w:val="en-US"/>
         </w:rPr>
-        <w:t>/put</w:t>
+        <w:t>/</w:t>
+      </w:r>
+      <w:r>
+        <w:rPr>
+          <w:sz w:val="24"/>
+          <w:szCs w:val="24"/>
+          <w:highlight w:val="lightGray"/>
+          <w:lang w:val="en-US"/>
+        </w:rPr>
+        <w:t>shop/</w:t>
+      </w:r>
+      <w:r>
+        <w:rPr>
+          <w:b/>
+          <w:sz w:val="24"/>
+          <w:szCs w:val="24"/>
+          <w:highlight w:val="lightGray"/>
+          <w:lang w:val="en-US"/>
+        </w:rPr>
+        <w:t>id</w:t>
       </w:r>
       <w:r>
         <w:rPr>
@@ -4095,6 +3679,38 @@
         </w:rPr>
         <w:tab/>
       </w:r>
+      <w:r>
+        <w:rPr>
+          <w:sz w:val="24"/>
+          <w:szCs w:val="24"/>
+          <w:lang w:val="en-US"/>
+        </w:rPr>
+        <w:t>name</w:t>
+      </w:r>
+      <w:r>
+        <w:rPr>
+          <w:sz w:val="24"/>
+          <w:szCs w:val="24"/>
+          <w:lang w:val="en-US"/>
+        </w:rPr>
+        <w:t xml:space="preserve"> </w:t>
+      </w:r>
+      <w:r>
+        <w:rPr>
+          <w:sz w:val="24"/>
+          <w:szCs w:val="24"/>
+          <w:lang w:val="en-US"/>
+        </w:rPr>
+        <w:br/>
+      </w:r>
+      <w:r>
+        <w:rPr>
+          <w:sz w:val="24"/>
+          <w:szCs w:val="24"/>
+          <w:lang w:val="en-US"/>
+        </w:rPr>
+        <w:tab/>
+      </w:r>
       <w:proofErr w:type="spellStart"/>
       <w:r>
         <w:rPr>
@@ -4102,7 +3718,15 @@
           <w:szCs w:val="24"/>
           <w:lang w:val="en-US"/>
         </w:rPr>
-        <w:t>shop_id</w:t>
+        <w:t>parent</w:t>
+      </w:r>
+      <w:r>
+        <w:rPr>
+          <w:sz w:val="24"/>
+          <w:szCs w:val="24"/>
+          <w:lang w:val="en-US"/>
+        </w:rPr>
+        <w:t>_id</w:t>
       </w:r>
       <w:proofErr w:type="spellEnd"/>
       <w:r>
@@ -4111,23 +3735,7 @@
           <w:szCs w:val="24"/>
           <w:lang w:val="en-US"/>
         </w:rPr>
-        <w:br/>
-      </w:r>
-      <w:r>
-        <w:rPr>
-          <w:sz w:val="24"/>
-          <w:szCs w:val="24"/>
-          <w:lang w:val="en-US"/>
-        </w:rPr>
-        <w:tab/>
-      </w:r>
-      <w:r>
-        <w:rPr>
-          <w:sz w:val="24"/>
-          <w:szCs w:val="24"/>
-          <w:lang w:val="en-US"/>
-        </w:rPr>
-        <w:t>name</w:t>
+        <w:t xml:space="preserve"> (optional)</w:t>
       </w:r>
       <w:r>
         <w:rPr>
@@ -4147,37 +3755,12 @@
       </w:r>
       <w:r>
         <w:rPr>
-          <w:sz w:val="24"/>
-          <w:szCs w:val="24"/>
-          <w:lang w:val="en-US"/>
-        </w:rPr>
-        <w:tab/>
-      </w:r>
-      <w:proofErr w:type="spellStart"/>
-      <w:r>
-        <w:rPr>
-          <w:sz w:val="24"/>
-          <w:szCs w:val="24"/>
-          <w:lang w:val="en-US"/>
-        </w:rPr>
-        <w:t>parent</w:t>
-      </w:r>
-      <w:r>
-        <w:rPr>
-          <w:sz w:val="24"/>
-          <w:szCs w:val="24"/>
-          <w:lang w:val="en-US"/>
-        </w:rPr>
-        <w:t>_id</w:t>
-      </w:r>
-      <w:proofErr w:type="spellEnd"/>
-      <w:r>
-        <w:rPr>
-          <w:sz w:val="24"/>
-          <w:szCs w:val="24"/>
-          <w:lang w:val="en-US"/>
-        </w:rPr>
-        <w:t xml:space="preserve"> (optional)</w:t>
+          <w:b/>
+          <w:sz w:val="24"/>
+          <w:szCs w:val="24"/>
+          <w:lang w:val="en-US"/>
+        </w:rPr>
+        <w:t>Result:</w:t>
       </w:r>
       <w:r>
         <w:rPr>
@@ -4193,31 +3776,6 @@
           <w:szCs w:val="24"/>
           <w:lang w:val="en-US"/>
         </w:rPr>
-        <w:br/>
-      </w:r>
-      <w:r>
-        <w:rPr>
-          <w:b/>
-          <w:sz w:val="24"/>
-          <w:szCs w:val="24"/>
-          <w:lang w:val="en-US"/>
-        </w:rPr>
-        <w:t>Result:</w:t>
-      </w:r>
-      <w:r>
-        <w:rPr>
-          <w:sz w:val="24"/>
-          <w:szCs w:val="24"/>
-          <w:lang w:val="en-US"/>
-        </w:rPr>
-        <w:t xml:space="preserve"> </w:t>
-      </w:r>
-      <w:r>
-        <w:rPr>
-          <w:sz w:val="24"/>
-          <w:szCs w:val="24"/>
-          <w:lang w:val="en-US"/>
-        </w:rPr>
         <w:t>category</w:t>
       </w:r>
       <w:r>
@@ -4260,7 +3818,16 @@
           <w:highlight w:val="lightGray"/>
           <w:lang w:val="en-US"/>
         </w:rPr>
-        <w:t>category</w:t>
+        <w:t>categor</w:t>
+      </w:r>
+      <w:r>
+        <w:rPr>
+          <w:sz w:val="24"/>
+          <w:szCs w:val="24"/>
+          <w:highlight w:val="lightGray"/>
+          <w:lang w:val="en-US"/>
+        </w:rPr>
+        <w:t>ies</w:t>
       </w:r>
       <w:r>
         <w:rPr>
@@ -4273,12 +3840,12 @@
       </w:r>
       <w:r>
         <w:rPr>
-          <w:sz w:val="24"/>
-          <w:szCs w:val="24"/>
-          <w:highlight w:val="lightGray"/>
-          <w:lang w:val="en-US"/>
-        </w:rPr>
-        <w:t>update</w:t>
+          <w:b/>
+          <w:sz w:val="24"/>
+          <w:szCs w:val="24"/>
+          <w:lang w:val="en-US"/>
+        </w:rPr>
+        <w:t>id</w:t>
       </w:r>
       <w:r>
         <w:rPr>
@@ -4330,6 +3897,39 @@
         </w:rPr>
         <w:tab/>
       </w:r>
+      <w:r>
+        <w:rPr>
+          <w:sz w:val="24"/>
+          <w:szCs w:val="24"/>
+          <w:lang w:val="en-US"/>
+        </w:rPr>
+        <w:t>name</w:t>
+      </w:r>
+      <w:r>
+        <w:rPr>
+          <w:sz w:val="24"/>
+          <w:szCs w:val="24"/>
+          <w:lang w:val="en-US"/>
+        </w:rPr>
+        <w:br/>
+      </w:r>
+      <w:r>
+        <w:rPr>
+          <w:b/>
+          <w:sz w:val="24"/>
+          <w:szCs w:val="24"/>
+          <w:lang w:val="en-US"/>
+        </w:rPr>
+        <w:t>Result:</w:t>
+      </w:r>
+      <w:r>
+        <w:rPr>
+          <w:sz w:val="24"/>
+          <w:szCs w:val="24"/>
+          <w:lang w:val="en-US"/>
+        </w:rPr>
+        <w:t xml:space="preserve"> </w:t>
+      </w:r>
       <w:proofErr w:type="spellStart"/>
       <w:r>
         <w:rPr>
@@ -4337,7 +3937,7 @@
           <w:szCs w:val="24"/>
           <w:lang w:val="en-US"/>
         </w:rPr>
-        <w:t>shop_id</w:t>
+        <w:t>boolean</w:t>
       </w:r>
       <w:proofErr w:type="spellEnd"/>
       <w:r>
@@ -4354,91 +3954,6 @@
           <w:szCs w:val="24"/>
           <w:lang w:val="en-US"/>
         </w:rPr>
-        <w:tab/>
-      </w:r>
-      <w:proofErr w:type="spellStart"/>
-      <w:r>
-        <w:rPr>
-          <w:sz w:val="24"/>
-          <w:szCs w:val="24"/>
-          <w:lang w:val="en-US"/>
-        </w:rPr>
-        <w:t>category_id</w:t>
-      </w:r>
-      <w:proofErr w:type="spellEnd"/>
-      <w:r>
-        <w:rPr>
-          <w:sz w:val="24"/>
-          <w:szCs w:val="24"/>
-          <w:lang w:val="en-US"/>
-        </w:rPr>
-        <w:br/>
-      </w:r>
-      <w:r>
-        <w:rPr>
-          <w:sz w:val="24"/>
-          <w:szCs w:val="24"/>
-          <w:lang w:val="en-US"/>
-        </w:rPr>
-        <w:tab/>
-      </w:r>
-      <w:r>
-        <w:rPr>
-          <w:sz w:val="24"/>
-          <w:szCs w:val="24"/>
-          <w:lang w:val="en-US"/>
-        </w:rPr>
-        <w:t>name</w:t>
-      </w:r>
-      <w:r>
-        <w:rPr>
-          <w:sz w:val="24"/>
-          <w:szCs w:val="24"/>
-          <w:lang w:val="en-US"/>
-        </w:rPr>
-        <w:br/>
-      </w:r>
-      <w:r>
-        <w:rPr>
-          <w:b/>
-          <w:sz w:val="24"/>
-          <w:szCs w:val="24"/>
-          <w:lang w:val="en-US"/>
-        </w:rPr>
-        <w:t>Result:</w:t>
-      </w:r>
-      <w:r>
-        <w:rPr>
-          <w:sz w:val="24"/>
-          <w:szCs w:val="24"/>
-          <w:lang w:val="en-US"/>
-        </w:rPr>
-        <w:t xml:space="preserve"> </w:t>
-      </w:r>
-      <w:proofErr w:type="spellStart"/>
-      <w:r>
-        <w:rPr>
-          <w:sz w:val="24"/>
-          <w:szCs w:val="24"/>
-          <w:lang w:val="en-US"/>
-        </w:rPr>
-        <w:t>boolean</w:t>
-      </w:r>
-      <w:proofErr w:type="spellEnd"/>
-      <w:r>
-        <w:rPr>
-          <w:sz w:val="24"/>
-          <w:szCs w:val="24"/>
-          <w:lang w:val="en-US"/>
-        </w:rPr>
-        <w:br/>
-      </w:r>
-      <w:r>
-        <w:rPr>
-          <w:sz w:val="24"/>
-          <w:szCs w:val="24"/>
-          <w:lang w:val="en-US"/>
-        </w:rPr>
         <w:br/>
       </w:r>
       <w:r>
@@ -4459,14 +3974,17 @@
         </w:rPr>
         <w:t>/</w:t>
       </w:r>
-      <w:r>
-        <w:rPr>
-          <w:sz w:val="24"/>
-          <w:szCs w:val="24"/>
-          <w:highlight w:val="lightGray"/>
-          <w:lang w:val="en-US"/>
-        </w:rPr>
-        <w:t>delete</w:t>
+      <w:bookmarkStart w:id="0" w:name="_GoBack"/>
+      <w:bookmarkEnd w:id="0"/>
+      <w:r>
+        <w:rPr>
+          <w:b/>
+          <w:sz w:val="24"/>
+          <w:szCs w:val="24"/>
+          <w:highlight w:val="lightGray"/>
+          <w:lang w:val="en-US"/>
+        </w:rPr>
+        <w:t>id</w:t>
       </w:r>
       <w:r>
         <w:rPr>
@@ -4518,42 +4036,6 @@
         </w:rPr>
         <w:tab/>
       </w:r>
-      <w:proofErr w:type="spellStart"/>
-      <w:r>
-        <w:rPr>
-          <w:sz w:val="24"/>
-          <w:szCs w:val="24"/>
-          <w:lang w:val="en-US"/>
-        </w:rPr>
-        <w:t>shop_id</w:t>
-      </w:r>
-      <w:proofErr w:type="spellEnd"/>
-      <w:r>
-        <w:rPr>
-          <w:sz w:val="24"/>
-          <w:szCs w:val="24"/>
-          <w:lang w:val="en-US"/>
-        </w:rPr>
-        <w:br/>
-      </w:r>
-      <w:r>
-        <w:rPr>
-          <w:sz w:val="24"/>
-          <w:szCs w:val="24"/>
-          <w:lang w:val="en-US"/>
-        </w:rPr>
-        <w:tab/>
-      </w:r>
-      <w:proofErr w:type="spellStart"/>
-      <w:r>
-        <w:rPr>
-          <w:sz w:val="24"/>
-          <w:szCs w:val="24"/>
-          <w:lang w:val="en-US"/>
-        </w:rPr>
-        <w:t>category_id</w:t>
-      </w:r>
-      <w:proofErr w:type="spellEnd"/>
       <w:r>
         <w:rPr>
           <w:sz w:val="24"/>
